--- a/Target.docx
+++ b/Target.docx
@@ -13,12 +13,7 @@
         <w:t xml:space="preserve"> </w:t>
       </w:r>
       <w:r>
-        <w:t>An Inte</w:t>
-      </w:r>
-      <w:bookmarkStart w:id="0" w:name="_GoBack"/>
-      <w:bookmarkEnd w:id="0"/>
-      <w:r>
-        <w:t>lligent system that can generate news</w:t>
+        <w:t>An Intelligent system that can generate news</w:t>
       </w:r>
       <w:r>
         <w:t xml:space="preserve"> in Bengali</w:t>
@@ -150,7 +145,10 @@
         <w:t xml:space="preserve">Learn Bangla Word Embedding. </w:t>
       </w:r>
       <w:r>
-        <w:t>(???)</w:t>
+        <w:t>(Next Step</w:t>
+      </w:r>
+      <w:r>
+        <w:t>)</w:t>
       </w:r>
     </w:p>
     <w:p>
@@ -185,6 +183,18 @@
         <w:pStyle w:val="ListParagraph"/>
         <w:numPr>
           <w:ilvl w:val="0"/>
+          <w:numId w:val="2"/>
+        </w:numPr>
+      </w:pPr>
+      <w:r>
+        <w:t>Clean up the data and build a corpus</w:t>
+      </w:r>
+    </w:p>
+    <w:p>
+      <w:pPr>
+        <w:pStyle w:val="ListParagraph"/>
+        <w:numPr>
+          <w:ilvl w:val="0"/>
           <w:numId w:val="1"/>
         </w:numPr>
       </w:pPr>
@@ -194,6 +204,20 @@
       <w:r>
         <w:t>d works and prepare a framework proposal.</w:t>
       </w:r>
+    </w:p>
+    <w:p>
+      <w:pPr>
+        <w:pStyle w:val="ListParagraph"/>
+        <w:numPr>
+          <w:ilvl w:val="1"/>
+          <w:numId w:val="1"/>
+        </w:numPr>
+      </w:pPr>
+      <w:r>
+        <w:t>Going on</w:t>
+      </w:r>
+      <w:bookmarkStart w:id="0" w:name="_GoBack"/>
+      <w:bookmarkEnd w:id="0"/>
     </w:p>
     <w:sectPr>
       <w:pgSz w:w="12240" w:h="15840"/>
@@ -322,7 +346,7 @@
   <w:abstractNum w:abstractNumId="1">
     <w:nsid w:val="7BB8067C"/>
     <w:multiLevelType w:val="hybridMultilevel"/>
-    <w:tmpl w:val="FFE826E4"/>
+    <w:tmpl w:val="F8462ED6"/>
     <w:lvl w:ilvl="0" w:tplc="0409000F">
       <w:start w:val="1"/>
       <w:numFmt w:val="decimal"/>
@@ -332,23 +356,27 @@
         <w:ind w:left="720" w:hanging="360"/>
       </w:pPr>
     </w:lvl>
-    <w:lvl w:ilvl="1" w:tplc="04090019">
-      <w:start w:val="1"/>
-      <w:numFmt w:val="lowerLetter"/>
-      <w:lvlText w:val="%2."/>
+    <w:lvl w:ilvl="1" w:tplc="398E54DA">
+      <w:numFmt w:val="bullet"/>
+      <w:lvlText w:val="-"/>
       <w:lvlJc w:val="left"/>
       <w:pPr>
         <w:ind w:left="1440" w:hanging="360"/>
       </w:pPr>
-    </w:lvl>
-    <w:lvl w:ilvl="2" w:tplc="0409001B" w:tentative="1">
-      <w:start w:val="1"/>
-      <w:numFmt w:val="lowerRoman"/>
-      <w:lvlText w:val="%3."/>
-      <w:lvlJc w:val="right"/>
+      <w:rPr>
+        <w:rFonts w:ascii="Calibri" w:eastAsiaTheme="minorHAnsi" w:hAnsi="Calibri" w:cs="Calibri" w:hint="default"/>
+      </w:rPr>
+    </w:lvl>
+    <w:lvl w:ilvl="2" w:tplc="398E54DA">
+      <w:numFmt w:val="bullet"/>
+      <w:lvlText w:val="-"/>
+      <w:lvlJc w:val="left"/>
       <w:pPr>
         <w:ind w:left="2160" w:hanging="180"/>
       </w:pPr>
+      <w:rPr>
+        <w:rFonts w:ascii="Calibri" w:eastAsiaTheme="minorHAnsi" w:hAnsi="Calibri" w:cs="Calibri" w:hint="default"/>
+      </w:rPr>
     </w:lvl>
     <w:lvl w:ilvl="3" w:tplc="0409000F" w:tentative="1">
       <w:start w:val="1"/>

--- a/Target.docx
+++ b/Target.docx
@@ -214,7 +214,7 @@
         </w:numPr>
       </w:pPr>
       <w:r>
-        <w:t>Going on</w:t>
+        <w:t>Proposed</w:t>
       </w:r>
       <w:bookmarkStart w:id="0" w:name="_GoBack"/>
       <w:bookmarkEnd w:id="0"/>
